--- a/Lab_pdf_submissions/Lab02.docx
+++ b/Lab_pdf_submissions/Lab02.docx
@@ -56,9 +56,9 @@
           <w:noProof/>
         </w:rPr>
         <w:drawing>
-          <wp:inline distT="0" distB="0" distL="0" distR="0" wp14:anchorId="3D62C80A" wp14:editId="2706825A">
-            <wp:extent cx="1844040" cy="3223753"/>
-            <wp:effectExtent l="0" t="0" r="3810" b="0"/>
+          <wp:inline distT="0" distB="0" distL="0" distR="0" wp14:anchorId="2FA1CFE2" wp14:editId="2142D247">
+            <wp:extent cx="1663351" cy="1920240"/>
+            <wp:effectExtent l="0" t="0" r="0" b="3810"/>
             <wp:docPr id="1" name="Picture 1"/>
             <wp:cNvGraphicFramePr>
               <a:graphicFrameLocks xmlns:a="http://schemas.openxmlformats.org/drawingml/2006/main" noChangeAspect="1"/>
@@ -79,7 +79,7 @@
                   <pic:spPr>
                     <a:xfrm>
                       <a:off x="0" y="0"/>
-                      <a:ext cx="1856757" cy="3245985"/>
+                      <a:ext cx="1684856" cy="1945066"/>
                     </a:xfrm>
                     <a:prstGeom prst="rect">
                       <a:avLst/>
@@ -104,10 +104,10 @@
           <w:noProof/>
         </w:rPr>
         <w:drawing>
-          <wp:inline distT="0" distB="0" distL="0" distR="0" wp14:anchorId="108F8C17" wp14:editId="673AD14B">
-            <wp:extent cx="4314627" cy="2743200"/>
-            <wp:effectExtent l="0" t="0" r="0" b="0"/>
-            <wp:docPr id="2" name="Picture 2"/>
+          <wp:inline distT="0" distB="0" distL="0" distR="0" wp14:anchorId="15257937" wp14:editId="4A3D112C">
+            <wp:extent cx="5250180" cy="1983962"/>
+            <wp:effectExtent l="0" t="0" r="7620" b="0"/>
+            <wp:docPr id="7" name="Picture 7"/>
             <wp:cNvGraphicFramePr>
               <a:graphicFrameLocks xmlns:a="http://schemas.openxmlformats.org/drawingml/2006/main" noChangeAspect="1"/>
             </wp:cNvGraphicFramePr>
@@ -127,7 +127,7 @@
                   <pic:spPr>
                     <a:xfrm>
                       <a:off x="0" y="0"/>
-                      <a:ext cx="4345115" cy="2762584"/>
+                      <a:ext cx="5266271" cy="1990043"/>
                     </a:xfrm>
                     <a:prstGeom prst="rect">
                       <a:avLst/>
@@ -140,6 +140,13 @@
         </w:drawing>
       </w:r>
     </w:p>
+    <w:p/>
+    <w:p/>
+    <w:p/>
+    <w:p/>
+    <w:p/>
+    <w:p/>
+    <w:p/>
     <w:p>
       <w:r>
         <w:lastRenderedPageBreak/>
@@ -152,9 +159,9 @@
           <w:noProof/>
         </w:rPr>
         <w:drawing>
-          <wp:inline distT="0" distB="0" distL="0" distR="0" wp14:anchorId="0ED4B9D0" wp14:editId="4DFACD53">
-            <wp:extent cx="4709160" cy="2189055"/>
-            <wp:effectExtent l="0" t="0" r="0" b="1905"/>
+          <wp:inline distT="0" distB="0" distL="0" distR="0" wp14:anchorId="0ED4B9D0" wp14:editId="77E84DCB">
+            <wp:extent cx="4274820" cy="1987152"/>
+            <wp:effectExtent l="0" t="0" r="0" b="0"/>
             <wp:docPr id="3" name="Picture 3"/>
             <wp:cNvGraphicFramePr>
               <a:graphicFrameLocks xmlns:a="http://schemas.openxmlformats.org/drawingml/2006/main" noChangeAspect="1"/>
@@ -175,7 +182,7 @@
                   <pic:spPr>
                     <a:xfrm>
                       <a:off x="0" y="0"/>
-                      <a:ext cx="4738435" cy="2202663"/>
+                      <a:ext cx="4315167" cy="2005907"/>
                     </a:xfrm>
                     <a:prstGeom prst="rect">
                       <a:avLst/>

--- a/Lab_pdf_submissions/Lab02.docx
+++ b/Lab_pdf_submissions/Lab02.docx
@@ -344,9 +344,48 @@
         </w:drawing>
       </w:r>
     </w:p>
-    <w:p/>
-    <w:p/>
-    <w:p/>
+    <w:p>
+      <w:r>
+        <w:rPr>
+          <w:noProof/>
+        </w:rPr>
+        <w:drawing>
+          <wp:inline distT="0" distB="0" distL="0" distR="0" wp14:anchorId="15145372" wp14:editId="1212A69C">
+            <wp:extent cx="3710940" cy="1053907"/>
+            <wp:effectExtent l="0" t="0" r="3810" b="0"/>
+            <wp:docPr id="14" name="Picture 14"/>
+            <wp:cNvGraphicFramePr>
+              <a:graphicFrameLocks xmlns:a="http://schemas.openxmlformats.org/drawingml/2006/main" noChangeAspect="1"/>
+            </wp:cNvGraphicFramePr>
+            <a:graphic xmlns:a="http://schemas.openxmlformats.org/drawingml/2006/main">
+              <a:graphicData uri="http://schemas.openxmlformats.org/drawingml/2006/picture">
+                <pic:pic xmlns:pic="http://schemas.openxmlformats.org/drawingml/2006/picture">
+                  <pic:nvPicPr>
+                    <pic:cNvPr id="1" name=""/>
+                    <pic:cNvPicPr/>
+                  </pic:nvPicPr>
+                  <pic:blipFill>
+                    <a:blip r:embed="rId10"/>
+                    <a:stretch>
+                      <a:fillRect/>
+                    </a:stretch>
+                  </pic:blipFill>
+                  <pic:spPr>
+                    <a:xfrm>
+                      <a:off x="0" y="0"/>
+                      <a:ext cx="3777433" cy="1072791"/>
+                    </a:xfrm>
+                    <a:prstGeom prst="rect">
+                      <a:avLst/>
+                    </a:prstGeom>
+                  </pic:spPr>
+                </pic:pic>
+              </a:graphicData>
+            </a:graphic>
+          </wp:inline>
+        </w:drawing>
+      </w:r>
+    </w:p>
     <w:p>
       <w:pPr>
         <w:rPr>
@@ -367,7 +406,312 @@
         <w:t>Part2</w:t>
       </w:r>
     </w:p>
-    <w:p/>
+    <w:p>
+      <w:r>
+        <w:t>Local Repository</w:t>
+      </w:r>
+    </w:p>
+    <w:p>
+      <w:r>
+        <w:rPr>
+          <w:noProof/>
+        </w:rPr>
+        <w:drawing>
+          <wp:inline distT="0" distB="0" distL="0" distR="0" wp14:anchorId="6C77A98B" wp14:editId="012B7866">
+            <wp:extent cx="1950720" cy="2620155"/>
+            <wp:effectExtent l="0" t="0" r="0" b="8890"/>
+            <wp:docPr id="8" name="Picture 8"/>
+            <wp:cNvGraphicFramePr>
+              <a:graphicFrameLocks xmlns:a="http://schemas.openxmlformats.org/drawingml/2006/main" noChangeAspect="1"/>
+            </wp:cNvGraphicFramePr>
+            <a:graphic xmlns:a="http://schemas.openxmlformats.org/drawingml/2006/main">
+              <a:graphicData uri="http://schemas.openxmlformats.org/drawingml/2006/picture">
+                <pic:pic xmlns:pic="http://schemas.openxmlformats.org/drawingml/2006/picture">
+                  <pic:nvPicPr>
+                    <pic:cNvPr id="1" name=""/>
+                    <pic:cNvPicPr/>
+                  </pic:nvPicPr>
+                  <pic:blipFill>
+                    <a:blip r:embed="rId11"/>
+                    <a:stretch>
+                      <a:fillRect/>
+                    </a:stretch>
+                  </pic:blipFill>
+                  <pic:spPr>
+                    <a:xfrm>
+                      <a:off x="0" y="0"/>
+                      <a:ext cx="1964120" cy="2638154"/>
+                    </a:xfrm>
+                    <a:prstGeom prst="rect">
+                      <a:avLst/>
+                    </a:prstGeom>
+                  </pic:spPr>
+                </pic:pic>
+              </a:graphicData>
+            </a:graphic>
+          </wp:inline>
+        </w:drawing>
+      </w:r>
+    </w:p>
+    <w:p/>
+    <w:p>
+      <w:r>
+        <w:t>Remote Repository</w:t>
+      </w:r>
+    </w:p>
+    <w:p>
+      <w:r>
+        <w:rPr>
+          <w:noProof/>
+        </w:rPr>
+        <w:drawing>
+          <wp:inline distT="0" distB="0" distL="0" distR="0" wp14:anchorId="652689F1" wp14:editId="29071D05">
+            <wp:extent cx="5943600" cy="2159000"/>
+            <wp:effectExtent l="0" t="0" r="0" b="0"/>
+            <wp:docPr id="9" name="Picture 9"/>
+            <wp:cNvGraphicFramePr>
+              <a:graphicFrameLocks xmlns:a="http://schemas.openxmlformats.org/drawingml/2006/main" noChangeAspect="1"/>
+            </wp:cNvGraphicFramePr>
+            <a:graphic xmlns:a="http://schemas.openxmlformats.org/drawingml/2006/main">
+              <a:graphicData uri="http://schemas.openxmlformats.org/drawingml/2006/picture">
+                <pic:pic xmlns:pic="http://schemas.openxmlformats.org/drawingml/2006/picture">
+                  <pic:nvPicPr>
+                    <pic:cNvPr id="1" name=""/>
+                    <pic:cNvPicPr/>
+                  </pic:nvPicPr>
+                  <pic:blipFill>
+                    <a:blip r:embed="rId12"/>
+                    <a:stretch>
+                      <a:fillRect/>
+                    </a:stretch>
+                  </pic:blipFill>
+                  <pic:spPr>
+                    <a:xfrm>
+                      <a:off x="0" y="0"/>
+                      <a:ext cx="5943600" cy="2159000"/>
+                    </a:xfrm>
+                    <a:prstGeom prst="rect">
+                      <a:avLst/>
+                    </a:prstGeom>
+                  </pic:spPr>
+                </pic:pic>
+              </a:graphicData>
+            </a:graphic>
+          </wp:inline>
+        </w:drawing>
+      </w:r>
+    </w:p>
+    <w:p>
+      <w:r>
+        <w:rPr>
+          <w:noProof/>
+        </w:rPr>
+        <w:drawing>
+          <wp:inline distT="0" distB="0" distL="0" distR="0" wp14:anchorId="1FCD9119" wp14:editId="0557BF92">
+            <wp:extent cx="5943600" cy="1301750"/>
+            <wp:effectExtent l="0" t="0" r="0" b="0"/>
+            <wp:docPr id="10" name="Picture 10"/>
+            <wp:cNvGraphicFramePr>
+              <a:graphicFrameLocks xmlns:a="http://schemas.openxmlformats.org/drawingml/2006/main" noChangeAspect="1"/>
+            </wp:cNvGraphicFramePr>
+            <a:graphic xmlns:a="http://schemas.openxmlformats.org/drawingml/2006/main">
+              <a:graphicData uri="http://schemas.openxmlformats.org/drawingml/2006/picture">
+                <pic:pic xmlns:pic="http://schemas.openxmlformats.org/drawingml/2006/picture">
+                  <pic:nvPicPr>
+                    <pic:cNvPr id="1" name=""/>
+                    <pic:cNvPicPr/>
+                  </pic:nvPicPr>
+                  <pic:blipFill>
+                    <a:blip r:embed="rId13"/>
+                    <a:stretch>
+                      <a:fillRect/>
+                    </a:stretch>
+                  </pic:blipFill>
+                  <pic:spPr>
+                    <a:xfrm>
+                      <a:off x="0" y="0"/>
+                      <a:ext cx="5943600" cy="1301750"/>
+                    </a:xfrm>
+                    <a:prstGeom prst="rect">
+                      <a:avLst/>
+                    </a:prstGeom>
+                  </pic:spPr>
+                </pic:pic>
+              </a:graphicData>
+            </a:graphic>
+          </wp:inline>
+        </w:drawing>
+      </w:r>
+    </w:p>
+    <w:p/>
+    <w:p/>
+    <w:p>
+      <w:proofErr w:type="spellStart"/>
+      <w:r>
+        <w:lastRenderedPageBreak/>
+        <w:t>CSVDemo</w:t>
+      </w:r>
+      <w:proofErr w:type="spellEnd"/>
+      <w:r>
+        <w:t xml:space="preserve"> Java File</w:t>
+      </w:r>
+    </w:p>
+    <w:p>
+      <w:r>
+        <w:rPr>
+          <w:noProof/>
+        </w:rPr>
+        <w:drawing>
+          <wp:inline distT="0" distB="0" distL="0" distR="0" wp14:anchorId="5EB53DC4" wp14:editId="4FD5DE55">
+            <wp:extent cx="5943600" cy="4022090"/>
+            <wp:effectExtent l="0" t="0" r="0" b="0"/>
+            <wp:docPr id="11" name="Picture 11"/>
+            <wp:cNvGraphicFramePr>
+              <a:graphicFrameLocks xmlns:a="http://schemas.openxmlformats.org/drawingml/2006/main" noChangeAspect="1"/>
+            </wp:cNvGraphicFramePr>
+            <a:graphic xmlns:a="http://schemas.openxmlformats.org/drawingml/2006/main">
+              <a:graphicData uri="http://schemas.openxmlformats.org/drawingml/2006/picture">
+                <pic:pic xmlns:pic="http://schemas.openxmlformats.org/drawingml/2006/picture">
+                  <pic:nvPicPr>
+                    <pic:cNvPr id="1" name=""/>
+                    <pic:cNvPicPr/>
+                  </pic:nvPicPr>
+                  <pic:blipFill>
+                    <a:blip r:embed="rId14"/>
+                    <a:stretch>
+                      <a:fillRect/>
+                    </a:stretch>
+                  </pic:blipFill>
+                  <pic:spPr>
+                    <a:xfrm>
+                      <a:off x="0" y="0"/>
+                      <a:ext cx="5943600" cy="4022090"/>
+                    </a:xfrm>
+                    <a:prstGeom prst="rect">
+                      <a:avLst/>
+                    </a:prstGeom>
+                  </pic:spPr>
+                </pic:pic>
+              </a:graphicData>
+            </a:graphic>
+          </wp:inline>
+        </w:drawing>
+      </w:r>
+    </w:p>
+    <w:p/>
+    <w:p>
+      <w:r>
+        <w:t xml:space="preserve">Build.gradle </w:t>
+      </w:r>
+      <w:proofErr w:type="gramStart"/>
+      <w:r>
+        <w:t>File</w:t>
+      </w:r>
+      <w:proofErr w:type="gramEnd"/>
+    </w:p>
+    <w:p>
+      <w:r>
+        <w:rPr>
+          <w:noProof/>
+        </w:rPr>
+        <w:drawing>
+          <wp:inline distT="0" distB="0" distL="0" distR="0" wp14:anchorId="3AE4D358" wp14:editId="5E581519">
+            <wp:extent cx="5943600" cy="2510790"/>
+            <wp:effectExtent l="0" t="0" r="0" b="3810"/>
+            <wp:docPr id="12" name="Picture 12"/>
+            <wp:cNvGraphicFramePr>
+              <a:graphicFrameLocks xmlns:a="http://schemas.openxmlformats.org/drawingml/2006/main" noChangeAspect="1"/>
+            </wp:cNvGraphicFramePr>
+            <a:graphic xmlns:a="http://schemas.openxmlformats.org/drawingml/2006/main">
+              <a:graphicData uri="http://schemas.openxmlformats.org/drawingml/2006/picture">
+                <pic:pic xmlns:pic="http://schemas.openxmlformats.org/drawingml/2006/picture">
+                  <pic:nvPicPr>
+                    <pic:cNvPr id="1" name=""/>
+                    <pic:cNvPicPr/>
+                  </pic:nvPicPr>
+                  <pic:blipFill>
+                    <a:blip r:embed="rId15"/>
+                    <a:stretch>
+                      <a:fillRect/>
+                    </a:stretch>
+                  </pic:blipFill>
+                  <pic:spPr>
+                    <a:xfrm>
+                      <a:off x="0" y="0"/>
+                      <a:ext cx="5943600" cy="2510790"/>
+                    </a:xfrm>
+                    <a:prstGeom prst="rect">
+                      <a:avLst/>
+                    </a:prstGeom>
+                  </pic:spPr>
+                </pic:pic>
+              </a:graphicData>
+            </a:graphic>
+          </wp:inline>
+        </w:drawing>
+      </w:r>
+    </w:p>
+    <w:p/>
+    <w:p/>
+    <w:p>
+      <w:r>
+        <w:lastRenderedPageBreak/>
+        <w:t>Gradle Classes Command</w:t>
+      </w:r>
+    </w:p>
+    <w:p>
+      <w:r>
+        <w:rPr>
+          <w:noProof/>
+        </w:rPr>
+        <w:drawing>
+          <wp:inline distT="0" distB="0" distL="0" distR="0" wp14:anchorId="170254EF" wp14:editId="4F811111">
+            <wp:extent cx="4867275" cy="1038225"/>
+            <wp:effectExtent l="0" t="0" r="9525" b="9525"/>
+            <wp:docPr id="13" name="Picture 13"/>
+            <wp:cNvGraphicFramePr>
+              <a:graphicFrameLocks xmlns:a="http://schemas.openxmlformats.org/drawingml/2006/main" noChangeAspect="1"/>
+            </wp:cNvGraphicFramePr>
+            <a:graphic xmlns:a="http://schemas.openxmlformats.org/drawingml/2006/main">
+              <a:graphicData uri="http://schemas.openxmlformats.org/drawingml/2006/picture">
+                <pic:pic xmlns:pic="http://schemas.openxmlformats.org/drawingml/2006/picture">
+                  <pic:nvPicPr>
+                    <pic:cNvPr id="1" name=""/>
+                    <pic:cNvPicPr/>
+                  </pic:nvPicPr>
+                  <pic:blipFill>
+                    <a:blip r:embed="rId16"/>
+                    <a:stretch>
+                      <a:fillRect/>
+                    </a:stretch>
+                  </pic:blipFill>
+                  <pic:spPr>
+                    <a:xfrm>
+                      <a:off x="0" y="0"/>
+                      <a:ext cx="4867275" cy="1038225"/>
+                    </a:xfrm>
+                    <a:prstGeom prst="rect">
+                      <a:avLst/>
+                    </a:prstGeom>
+                  </pic:spPr>
+                </pic:pic>
+              </a:graphicData>
+            </a:graphic>
+          </wp:inline>
+        </w:drawing>
+      </w:r>
+    </w:p>
+    <w:p/>
+    <w:p>
+      <w:r>
+        <w:t xml:space="preserve">Link to my repository if needed: </w:t>
+      </w:r>
+      <w:proofErr w:type="gramStart"/>
+      <w:r>
+        <w:t>https://github.com/shayne-lewis/csci2020u_shaynelewis</w:t>
+      </w:r>
+      <w:proofErr w:type="gramEnd"/>
+    </w:p>
     <w:sectPr>
       <w:pgSz w:w="12240" w:h="15840"/>
       <w:pgMar w:top="1440" w:right="1440" w:bottom="1440" w:left="1440" w:header="708" w:footer="708" w:gutter="0"/>
